--- a/FinalProject/DSC530FinalProjectExplanationBKudaimi.docx
+++ b/FinalProject/DSC530FinalProjectExplanationBKudaimi.docx
@@ -489,7 +489,6 @@
         <w:t>O’Reilly Media.</w:t>
       </w:r>
     </w:p>
-    <w:p/>
     <w:p/>
     <w:sectPr>
       <w:pgSz w:w="12240" w:h="15840"/>
